--- a/lab4/lab4.docx
+++ b/lab4/lab4.docx
@@ -228,10 +228,63 @@
         <w:ind w:left="440"/>
         <w:rPr>
           <w:b/>
+          <w:sz w:val="28"/>
+        </w:rPr>
+      </w:pPr>
+    </w:p>
+    <w:p>
+      <w:pPr>
+        <w:pStyle w:val="TableParagraph"/>
+        <w:spacing w:line="322" w:lineRule="exact"/>
+        <w:ind w:left="440"/>
+        <w:rPr>
+          <w:b/>
+          <w:sz w:val="28"/>
+        </w:rPr>
+      </w:pPr>
+      <w:r>
+        <w:rPr>
+          <w:b/>
+          <w:sz w:val="28"/>
+          <w:lang w:val="en-US"/>
+        </w:rPr>
+        <w:t>GitHub</w:t>
+      </w:r>
+      <w:r>
+        <w:rPr>
+          <w:b/>
+          <w:sz w:val="28"/>
+          <w:lang w:val="ru-RU"/>
+        </w:rPr>
+        <w:t xml:space="preserve"> </w:t>
+      </w:r>
+      <w:r>
+        <w:rPr>
+          <w:b/>
+          <w:sz w:val="28"/>
+        </w:rPr>
+        <w:t xml:space="preserve">репозиторій: </w:t>
+      </w:r>
+      <w:r>
+        <w:rPr>
+          <w:sz w:val="28"/>
+        </w:rPr>
+        <w:t>https://github.com/AlexanderHorielko/SAI_Horielko_PI-59</w:t>
+      </w:r>
+    </w:p>
+    <w:p>
+      <w:pPr>
+        <w:pStyle w:val="TableParagraph"/>
+        <w:spacing w:line="322" w:lineRule="exact"/>
+        <w:ind w:left="440"/>
+        <w:rPr>
+          <w:b/>
           <w:spacing w:val="-67"/>
           <w:sz w:val="28"/>
         </w:rPr>
       </w:pPr>
+      <w:bookmarkStart w:id="0" w:name="_GoBack"/>
+      <w:bookmarkEnd w:id="0"/>
     </w:p>
     <w:p>
       <w:pPr>
@@ -1255,15 +1308,7 @@
         <w:rPr>
           <w:sz w:val="28"/>
         </w:rPr>
-        <w:t xml:space="preserve"> </w:t>
-      </w:r>
-      <w:bookmarkStart w:id="0" w:name="_GoBack"/>
-      <w:bookmarkEnd w:id="0"/>
-      <w:r>
-        <w:rPr>
-          <w:sz w:val="28"/>
-        </w:rPr>
-        <w:t>кластеризації</w:t>
+        <w:t xml:space="preserve"> кластеризації</w:t>
       </w:r>
     </w:p>
     <w:p>
@@ -1284,7 +1329,7 @@
         <w:jc w:val="both"/>
         <w:rPr>
           <w:sz w:val="28"/>
-          <w:lang w:val="ru-RU"/>
+          <w:lang w:val="en-US"/>
         </w:rPr>
       </w:pPr>
       <w:r>
@@ -12019,7 +12064,7 @@
 </file>
 
 <file path=customXml/itemProps1.xml><?xml version="1.0" encoding="utf-8"?>
-<ds:datastoreItem xmlns:ds="http://schemas.openxmlformats.org/officeDocument/2006/customXml" ds:itemID="{4F29FB24-8B44-4AAC-97D7-C2A476EB0D01}">
+<ds:datastoreItem xmlns:ds="http://schemas.openxmlformats.org/officeDocument/2006/customXml" ds:itemID="{03DCCB8B-E520-4920-8F3D-5F8EDBF15C14}">
   <ds:schemaRefs>
     <ds:schemaRef ds:uri="http://schemas.openxmlformats.org/officeDocument/2006/bibliography"/>
   </ds:schemaRefs>
